--- a/CIS4340/Python Environment Set-up.docx
+++ b/CIS4340/Python Environment Set-up.docx
@@ -62,28 +62,7 @@
           <w:sz w:val="36"/>
           <w:szCs w:val="36"/>
         </w:rPr>
-        <w:t>To make the following-up Labs much easier, we will unify the working environment to be Ubuntu or Linux-like system, like IOS.</w:t>
-      </w:r>
-    </w:p>
-    <w:p>
-      <w:pPr>
-        <w:pStyle w:val="Normal"/>
-        <w:ind w:left="0" w:right="0" w:hanging="0"/>
-        <w:jc w:val="left"/>
-        <w:rPr>
-          <w:b w:val="false"/>
-          <w:bCs w:val="false"/>
-          <w:sz w:val="36"/>
-          <w:szCs w:val="36"/>
-        </w:rPr>
-      </w:pPr>
-      <w:r>
-        <w:rPr>
-          <w:b w:val="false"/>
-          <w:bCs w:val="false"/>
-          <w:sz w:val="36"/>
-          <w:szCs w:val="36"/>
-        </w:rPr>
+        <w:t xml:space="preserve">To make the following-up Labs easier, we will unify the working environment to be Ubuntu or Linux-like system, like IOS. </w:t>
       </w:r>
     </w:p>
     <w:p>
@@ -244,7 +223,11 @@
       </w:pPr>
       <w:r>
         <w:rPr/>
-        <w:t>6. Install VMWare Tools by click Player-&gt;</w:t>
+        <w:t xml:space="preserve">6. Install VMWare Tools </w:t>
+      </w:r>
+      <w:r>
+        <w:rPr/>
+        <w:t>(Optional)</w:t>
       </w:r>
     </w:p>
     <w:p>
@@ -414,12 +397,10 @@
           <w:t>http://www.scipy.org/install.html</w:t>
         </w:r>
       </w:hyperlink>
-      <w:hyperlink r:id="rId6">
-        <w:r>
-          <w:rPr/>
-          <w:t>. 5-10 minutes.</w:t>
-        </w:r>
-      </w:hyperlink>
+      <w:r>
+        <w:rPr/>
+        <w:t>. 5-10 minutes.</w:t>
+      </w:r>
     </w:p>
     <w:p>
       <w:pPr>
